--- a/docs/notes/Notes.docx
+++ b/docs/notes/Notes.docx
@@ -9,9 +9,11 @@
   <manifest:file-entry manifest:full-path="settings.xml" manifest:media-type="text/xml"/>
   <manifest:file-entry manifest:full-path="Thumbnails/thumbnail.png" manifest:media-type="image/png"/>
   <manifest:file-entry manifest:full-path="content.xml" manifest:media-type="text/xml"/>
+  <manifest:file-entry manifest:full-path="Pictures/100000000000021600000232937641EAA8C22B54.png" manifest:media-type="image/png"/>
+  <manifest:file-entry manifest:full-path="Pictures/10000000000003830000037656795C4C2E5C143D.png" manifest:media-type="image/png"/>
   <manifest:file-entry manifest:full-path="Pictures/1000000000000230000002F1BA386BBA45D1732B.png" manifest:media-type="image/png"/>
-  <manifest:file-entry manifest:full-path="Pictures/1000000000000383000003768DBA82E584CD8F2C.png" manifest:media-type="image/png"/>
-  <manifest:file-entry manifest:full-path="Pictures/10000000000002220000012DA5D72B895D4DBB8A.png" manifest:media-type="image/png"/>
+  <manifest:file-entry manifest:full-path="Pictures/10000000000002220000012D419F21586527862F.png" manifest:media-type="image/png"/>
+  <manifest:file-entry manifest:full-path="Pictures/10000000000001F5000000B8D33ACF6A2C069A4D.png" manifest:media-type="image/png"/>
   <manifest:file-entry manifest:full-path="layout-cache" manifest:media-type="application/binary"/>
 </manifest:manifest>
 </file>
@@ -37,6 +39,12 @@
     <style:style style:name="P3" style:family="paragraph" style:parent-style-name="Standard">
       <style:text-properties officeooo:rsid="0001db45" officeooo:paragraph-rsid="0001db45"/>
     </style:style>
+    <style:style style:name="P4" style:family="paragraph" style:parent-style-name="Standard">
+      <style:text-properties officeooo:rsid="0001db45" officeooo:paragraph-rsid="0001db45"/>
+    </style:style>
+    <style:style style:name="P5" style:family="paragraph" style:parent-style-name="Standard">
+      <style:text-properties officeooo:rsid="0002a5eb" officeooo:paragraph-rsid="0002a5eb"/>
+    </style:style>
     <style:style style:name="T1" style:family="text">
       <style:text-properties officeooo:rsid="00011490"/>
     </style:style>
@@ -124,7 +132,7 @@
       <text:p text:style-name="P3"/>
       <text:p text:style-name="P3">
         <draw:frame draw:style-name="fr2" draw:name="Image1" text:anchor-type="paragraph" svg:width="6.9252in" svg:height="6.8244in" draw:z-index="1">
-          <draw:image xlink:href="Pictures/1000000000000383000003768DBA82E584CD8F2C.png" xlink:type="simple" xlink:show="embed" xlink:actuate="onLoad" loext:mime-type="image/png"/>
+          <draw:image xlink:href="Pictures/10000000000003830000037656795C4C2E5C143D.png" xlink:type="simple" xlink:show="embed" xlink:actuate="onLoad" loext:mime-type="image/png"/>
         </draw:frame>
       </text:p>
       <text:p text:style-name="P3">此时就没有办法直接或者这个custom component的value, 而是必须通过child component来获得输入值</text:p>
@@ -138,7 +146,7 @@
       <text:p text:style-name="P3"/>
       <text:p text:style-name="P3">
         <draw:frame draw:style-name="fr1" draw:name="Image2" text:anchor-type="paragraph" svg:x="-0.0472in" svg:y="0.4063in" svg:width="5.6866in" svg:height="3.1346in" draw:z-index="2">
-          <draw:image xlink:href="Pictures/10000000000002220000012DA5D72B895D4DBB8A.png" xlink:type="simple" xlink:show="embed" xlink:actuate="onLoad" loext:mime-type="image/png"/>
+          <draw:image xlink:href="Pictures/10000000000002220000012D419F21586527862F.png" xlink:type="simple" xlink:show="embed" xlink:actuate="onLoad" loext:mime-type="image/png"/>
         </draw:frame>
         <text:soft-page-break/>
         MyInput.jsx
@@ -164,6 +172,111 @@
       <text:p text:style-name="P3"/>
       <text:p text:style-name="P3">现在感觉多少有点画蛇添足，因为MyInput 根本不需要这个ref, 不如直接给 MyInput里面这个input</text:p>
       <text:p text:style-name="P3"/>
+      <text:p text:style-name="P5"/>
+      <text:p text:style-name="P5"/>
+      <text:p text:style-name="P5"/>
+      <text:p text:style-name="P5"/>
+      <text:p text:style-name="P5"/>
+      <text:p text:style-name="P5"/>
+      <text:p text:style-name="P5"/>
+      <text:p text:style-name="P5"/>
+      <text:p text:style-name="P5"/>
+      <text:p text:style-name="P5"/>
+      <text:p text:style-name="P5"/>
+      <text:p text:style-name="P5"/>
+      <text:p text:style-name="P5"/>
+      <text:p text:style-name="P5"/>
+      <text:p text:style-name="P5"/>
+      <text:p text:style-name="P5"/>
+      <text:p text:style-name="P5"/>
+      <text:p text:style-name="P5"/>
+      <text:p text:style-name="P5"/>
+      <text:p text:style-name="P5"/>
+      <text:p text:style-name="P5"/>
+      <text:p text:style-name="P5"/>
+      <text:p text:style-name="P5"/>
+      <text:p text:style-name="P5"/>
+      <text:p text:style-name="P5"/>
+      <text:p text:style-name="P5"/>
+      <text:p text:style-name="P5"/>
+      <text:p text:style-name="P5">
+        <text:soft-page-break/>
+        这种情况就必须用到React.forwardRef
+      </text:p>
+      <text:p text:style-name="P5"/>
+      <text:p text:style-name="P5">App.js 还是负责创建并且将ref 传递下去</text:p>
+      <text:p text:style-name="P5">
+        <draw:frame draw:style-name="fr1" draw:name="Image3" text:anchor-type="paragraph" svg:x="0.0047in" svg:y="0.1799in" svg:width="5.5618in" svg:height="5.8535in" draw:z-index="3">
+          <draw:image xlink:href="Pictures/100000000000021600000232937641EAA8C22B54.png" xlink:type="simple" xlink:show="embed" xlink:actuate="onLoad" loext:mime-type="image/png"/>
+        </draw:frame>
+      </text:p>
+      <text:p text:style-name="P5"/>
+      <text:p text:style-name="P5"/>
+      <text:p text:style-name="P5"/>
+      <text:p text:style-name="P5"/>
+      <text:p text:style-name="P5"/>
+      <text:p text:style-name="P5"/>
+      <text:p text:style-name="P5"/>
+      <text:p text:style-name="P5"/>
+      <text:p text:style-name="P5"/>
+      <text:p text:style-name="P5"/>
+      <text:p text:style-name="P5"/>
+      <text:p text:style-name="P5"/>
+      <text:p text:style-name="P5"/>
+      <text:p text:style-name="P5"/>
+      <text:p text:style-name="P5"/>
+      <text:p text:style-name="P5"/>
+      <text:p text:style-name="P5"/>
+      <text:p text:style-name="P5"/>
+      <text:p text:style-name="P5"/>
+      <text:p text:style-name="P5"/>
+      <text:p text:style-name="P5"/>
+      <text:p text:style-name="P5"/>
+      <text:p text:style-name="P5"/>
+      <text:p text:style-name="P5"/>
+      <text:p text:style-name="P5"/>
+      <text:p text:style-name="P5"/>
+      <text:p text:style-name="P5"/>
+      <text:p text:style-name="P5"/>
+      <text:p text:style-name="P5"/>
+      <text:p text:style-name="P5"/>
+      <text:p text:style-name="P5"/>
+      <text:p text:style-name="P5"/>
+      <text:p text:style-name="P5"/>
+      <text:p text:style-name="P5"/>
+      <text:p text:style-name="P5"/>
+      <text:p text:style-name="P5"/>
+      <text:p text:style-name="P5"/>
+      <text:p text:style-name="P5"/>
+      <text:p text:style-name="P5"/>
+      <text:p text:style-name="P5"/>
+      <text:p text:style-name="P5"/>
+      <text:p text:style-name="P5"/>
+      <text:p text:style-name="P5"/>
+      <text:p text:style-name="P5"/>
+      <text:p text:style-name="P5"/>
+      <text:p text:style-name="P5">
+        <text:soft-page-break/>
+        同时MyInput 必须改写成 function component
+      </text:p>
+      <text:p text:style-name="P5"/>
+      <text:p text:style-name="P5">
+        <draw:frame draw:style-name="fr1" draw:name="Image4" text:anchor-type="paragraph" svg:x="-0.0319in" svg:y="0.052in" svg:width="5.2181in" svg:height="1.9165in" draw:z-index="4">
+          <draw:image xlink:href="Pictures/10000000000001F5000000B8D33ACF6A2C069A4D.png" xlink:type="simple" xlink:show="embed" xlink:actuate="onLoad" loext:mime-type="image/png"/>
+        </draw:frame>
+      </text:p>
+      <text:p text:style-name="P5"/>
+      <text:p text:style-name="P5"/>
+      <text:p text:style-name="P5"/>
+      <text:p text:style-name="P5"/>
+      <text:p text:style-name="P5"/>
+      <text:p text:style-name="P5"/>
+      <text:p text:style-name="P5"/>
+      <text:p text:style-name="P5"/>
+      <text:p text:style-name="P5"/>
+      <text:p text:style-name="P5"/>
+      <text:p text:style-name="P5"/>
+      <text:p text:style-name="P5"/>
     </office:text>
   </office:body>
 </office:document-content>
@@ -174,10 +287,10 @@
   <office:meta>
     <meta:creation-date>2017-10-20T23:40:51.940000000</meta:creation-date>
     <meta:generator>LibreOffice/6.2.2.2$Windows_X86_64 LibreOffice_project/2b840030fec2aae0fd2658d8d4f9548af4e3518d</meta:generator>
-    <dc:date>2019-04-12T23:14:42.639000000</dc:date>
-    <meta:editing-duration>PT8M50S</meta:editing-duration>
-    <meta:editing-cycles>2</meta:editing-cycles>
-    <meta:document-statistic meta:table-count="0" meta:image-count="3" meta:object-count="0" meta:page-count="3" meta:paragraph-count="7" meta:word-count="175" meta:character-count="379" meta:non-whitespace-character-count="357"/>
+    <dc:date>2019-04-13T00:30:44.680000000</dc:date>
+    <meta:editing-duration>PT27M57S</meta:editing-duration>
+    <meta:editing-cycles>4</meta:editing-cycles>
+    <meta:document-statistic meta:table-count="0" meta:image-count="5" meta:object-count="0" meta:page-count="5" meta:paragraph-count="10" meta:word-count="210" meta:character-count="462" meta:non-whitespace-character-count="435"/>
   </office:meta>
 </office:document-meta>
 </file>
@@ -186,7 +299,7 @@
 <office:document-settings xmlns:office="urn:oasis:names:tc:opendocument:xmlns:office:1.0" xmlns:xlink="http://www.w3.org/1999/xlink" xmlns:config="urn:oasis:names:tc:opendocument:xmlns:config:1.0" xmlns:ooo="http://openoffice.org/2004/office" office:version="1.2">
   <office:settings>
     <config:config-item-set config:name="ooo:view-settings">
-      <config:config-item config:name="ViewAreaTop" config:type="long">45085</config:config-item>
+      <config:config-item config:name="ViewAreaTop" config:type="long">93999</config:config-item>
       <config:config-item config:name="ViewAreaLeft" config:type="long">0</config:config-item>
       <config:config-item config:name="ViewAreaWidth" config:type="long">32096</config:config-item>
       <config:config-item config:name="ViewAreaHeight" config:type="long">32254</config:config-item>
@@ -196,11 +309,11 @@
         <config:config-item-map-entry>
           <config:config-item config:name="ViewId" config:type="string">view2</config:config-item>
           <config:config-item config:name="ViewLeft" config:type="long">7253</config:config-item>
-          <config:config-item config:name="ViewTop" config:type="long">69607</config:config-item>
+          <config:config-item config:name="ViewTop" config:type="long">123081</config:config-item>
           <config:config-item config:name="VisibleLeft" config:type="long">0</config:config-item>
-          <config:config-item config:name="VisibleTop" config:type="long">45085</config:config-item>
+          <config:config-item config:name="VisibleTop" config:type="long">93999</config:config-item>
           <config:config-item config:name="VisibleRight" config:type="long">32094</config:config-item>
-          <config:config-item config:name="VisibleBottom" config:type="long">77338</config:config-item>
+          <config:config-item config:name="VisibleBottom" config:type="long">126252</config:config-item>
           <config:config-item config:name="ZoomType" config:type="short">0</config:config-item>
           <config:config-item config:name="ViewLayoutColumns" config:type="short">1</config:config-item>
           <config:config-item config:name="ViewLayoutBookMode" config:type="boolean">false</config:config-item>
@@ -267,7 +380,7 @@
       <config:config-item config:name="UnxForceZeroExtLeading" config:type="boolean">false</config:config-item>
       <config:config-item config:name="UseOldPrinterMetrics" config:type="boolean">false</config:config-item>
       <config:config-item config:name="TabAtLeftIndentForParagraphsInList" config:type="boolean">false</config:config-item>
-      <config:config-item config:name="Rsid" config:type="int">121669</config:config-item>
+      <config:config-item config:name="Rsid" config:type="int">331137</config:config-item>
       <config:config-item config:name="EmbedOnlyUsedFonts" config:type="boolean">false</config:config-item>
       <config:config-item config:name="MsWordCompTrailingBlanks" config:type="boolean">false</config:config-item>
       <config:config-item config:name="MathBaselineAlignment" config:type="boolean">true</config:config-item>
@@ -285,7 +398,7 @@
       <config:config-item config:name="ApplyParagraphMarkFormatToNumbering" config:type="boolean">false</config:config-item>
       <config:config-item config:name="PropLineSpacingShrinksFirstLine" config:type="boolean">true</config:config-item>
       <config:config-item config:name="SubtractFlysAnchoredAtFlys" config:type="boolean">false</config:config-item>
-      <config:config-item config:name="DisableOffPagePositioning" config:type="boolean">false</config:config-item>
+      <config:config-item config:name="DisableOffPagePositioning" config:type="boolean">true</config:config-item>
       <config:config-item config:name="PrintAnnotationMode" config:type="short">0</config:config-item>
       <config:config-item config:name="PrintGraphics" config:type="boolean">true</config:config-item>
       <config:config-item config:name="PrintBlackFonts" config:type="boolean">false</config:config-item>

--- a/docs/notes/Notes.docx
+++ b/docs/notes/Notes.docx
@@ -9,11 +9,13 @@
   <manifest:file-entry manifest:full-path="settings.xml" manifest:media-type="text/xml"/>
   <manifest:file-entry manifest:full-path="Thumbnails/thumbnail.png" manifest:media-type="image/png"/>
   <manifest:file-entry manifest:full-path="content.xml" manifest:media-type="text/xml"/>
-  <manifest:file-entry manifest:full-path="Pictures/100000000000021600000232937641EAA8C22B54.png" manifest:media-type="image/png"/>
   <manifest:file-entry manifest:full-path="Pictures/10000000000003830000037656795C4C2E5C143D.png" manifest:media-type="image/png"/>
   <manifest:file-entry manifest:full-path="Pictures/1000000000000230000002F1BA386BBA45D1732B.png" manifest:media-type="image/png"/>
   <manifest:file-entry manifest:full-path="Pictures/10000000000002220000012D419F21586527862F.png" manifest:media-type="image/png"/>
-  <manifest:file-entry manifest:full-path="Pictures/10000000000001F5000000B8D33ACF6A2C069A4D.png" manifest:media-type="image/png"/>
+  <manifest:file-entry manifest:full-path="Pictures/1000000000000307000002792BC9BE35A7E10471.png" manifest:media-type="image/png"/>
+  <manifest:file-entry manifest:full-path="Pictures/1000000000000216000002327DF95A3EA4C32246.png" manifest:media-type="image/png"/>
+  <manifest:file-entry manifest:full-path="Pictures/10000000000003140000030ACCFE3C200FD9E8D8.png" manifest:media-type="image/png"/>
+  <manifest:file-entry manifest:full-path="Pictures/10000000000001F5000000B832E540DA5213D47E.png" manifest:media-type="image/png"/>
   <manifest:file-entry manifest:full-path="layout-cache" manifest:media-type="application/binary"/>
 </manifest:manifest>
 </file>
@@ -23,10 +25,13 @@
   <office:scripts/>
   <office:font-face-decls>
     <style:font-face style:name="Mangal1" svg:font-family="Mangal"/>
+    <style:font-face style:name="apple-system" svg:font-family="apple-system, BlinkMacSystemFont, 'Segoe UI', Roboto, Oxygen, Ubuntu, Cantarell, 'Fira Sans', 'Droid Sans', 'Helvetica Neue', sans-serif"/>
     <style:font-face style:name="Liberation Serif" svg:font-family="'Liberation Serif'" style:font-family-generic="roman" style:font-pitch="variable"/>
     <style:font-face style:name="Liberation Sans" svg:font-family="'Liberation Sans'" style:font-family-generic="swiss" style:font-pitch="variable"/>
+    <style:font-face style:name="Arial" svg:font-family="Arial" style:font-family-generic="system" style:font-pitch="variable"/>
     <style:font-face style:name="Mangal" svg:font-family="Mangal" style:font-family-generic="system" style:font-pitch="variable"/>
     <style:font-face style:name="Microsoft YaHei" svg:font-family="'Microsoft YaHei'" style:font-family-generic="system" style:font-pitch="variable"/>
+    <style:font-face style:name="NSimSun" svg:font-family="NSimSun" style:font-family-generic="system" style:font-pitch="variable"/>
     <style:font-face style:name="SimSun" svg:font-family="SimSun" style:font-family-generic="system" style:font-pitch="variable"/>
   </office:font-face-decls>
   <office:automatic-styles>
@@ -40,19 +45,28 @@
       <style:text-properties officeooo:rsid="0001db45" officeooo:paragraph-rsid="0001db45"/>
     </style:style>
     <style:style style:name="P4" style:family="paragraph" style:parent-style-name="Standard">
-      <style:text-properties officeooo:rsid="0001db45" officeooo:paragraph-rsid="0001db45"/>
+      <style:text-properties officeooo:rsid="0002a5eb" officeooo:paragraph-rsid="0002a5eb"/>
     </style:style>
     <style:style style:name="P5" style:family="paragraph" style:parent-style-name="Standard">
       <style:text-properties officeooo:rsid="0002a5eb" officeooo:paragraph-rsid="0002a5eb"/>
     </style:style>
+    <style:style style:name="P6" style:family="paragraph" style:parent-style-name="Standard">
+      <style:text-properties officeooo:rsid="00065fa6" officeooo:paragraph-rsid="00065fa6"/>
+    </style:style>
     <style:style style:name="T1" style:family="text">
       <style:text-properties officeooo:rsid="00011490"/>
     </style:style>
+    <style:style style:name="T2" style:family="text">
+      <style:text-properties fo:font-variant="normal" fo:text-transform="none" fo:color="#000000" style:font-name="apple-system" fo:font-size="18.75pt" fo:letter-spacing="normal" fo:font-style="normal" fo:font-weight="normal"/>
+    </style:style>
     <style:style style:name="fr1" style:family="graphic" style:parent-style-name="Graphics">
       <style:graphic-properties style:vertical-pos="from-top" style:vertical-rel="paragraph" style:horizontal-pos="from-left" style:horizontal-rel="paragraph" style:mirror="none" fo:clip="rect(0in, 0in, 0in, 0in)" draw:luminance="0%" draw:contrast="0%" draw:red="0%" draw:green="0%" draw:blue="0%" draw:gamma="100%" draw:color-inversion="false" draw:image-opacity="100%" draw:color-mode="standard"/>
     </style:style>
     <style:style style:name="fr2" style:family="graphic" style:parent-style-name="Graphics">
       <style:graphic-properties style:mirror="none" fo:clip="rect(0in, 0in, 0in, 0in)" draw:luminance="0%" draw:contrast="0%" draw:red="0%" draw:green="0%" draw:blue="0%" draw:gamma="100%" draw:color-inversion="false" draw:image-opacity="100%" draw:color-mode="standard"/>
+    </style:style>
+    <style:style style:name="fr3" style:family="graphic" style:parent-style-name="Graphics">
+      <style:graphic-properties style:vertical-pos="top" style:vertical-rel="paragraph" style:mirror="none" fo:clip="rect(0in, 0in, 0in, 0in)" draw:luminance="0%" draw:contrast="0%" draw:red="0%" draw:green="0%" draw:blue="0%" draw:gamma="100%" draw:color-inversion="false" draw:image-opacity="100%" draw:color-mode="standard"/>
     </style:style>
   </office:automatic-styles>
   <office:body>
@@ -172,111 +186,142 @@
       <text:p text:style-name="P3"/>
       <text:p text:style-name="P3">现在感觉多少有点画蛇添足，因为MyInput 根本不需要这个ref, 不如直接给 MyInput里面这个input</text:p>
       <text:p text:style-name="P3"/>
-      <text:p text:style-name="P5"/>
-      <text:p text:style-name="P5"/>
-      <text:p text:style-name="P5"/>
-      <text:p text:style-name="P5"/>
-      <text:p text:style-name="P5"/>
-      <text:p text:style-name="P5"/>
-      <text:p text:style-name="P5"/>
-      <text:p text:style-name="P5"/>
-      <text:p text:style-name="P5"/>
-      <text:p text:style-name="P5"/>
-      <text:p text:style-name="P5"/>
-      <text:p text:style-name="P5"/>
-      <text:p text:style-name="P5"/>
-      <text:p text:style-name="P5"/>
-      <text:p text:style-name="P5"/>
-      <text:p text:style-name="P5"/>
-      <text:p text:style-name="P5"/>
-      <text:p text:style-name="P5"/>
-      <text:p text:style-name="P5"/>
-      <text:p text:style-name="P5"/>
-      <text:p text:style-name="P5"/>
-      <text:p text:style-name="P5"/>
-      <text:p text:style-name="P5"/>
-      <text:p text:style-name="P5"/>
-      <text:p text:style-name="P5"/>
-      <text:p text:style-name="P5"/>
-      <text:p text:style-name="P5"/>
-      <text:p text:style-name="P5">
+      <text:p text:style-name="P4"/>
+      <text:p text:style-name="P4"/>
+      <text:p text:style-name="P4"/>
+      <text:p text:style-name="P4"/>
+      <text:p text:style-name="P4"/>
+      <text:p text:style-name="P4"/>
+      <text:p text:style-name="P4"/>
+      <text:p text:style-name="P4"/>
+      <text:p text:style-name="P4"/>
+      <text:p text:style-name="P4"/>
+      <text:p text:style-name="P4"/>
+      <text:p text:style-name="P4"/>
+      <text:p text:style-name="P4"/>
+      <text:p text:style-name="P4"/>
+      <text:p text:style-name="P4"/>
+      <text:p text:style-name="P4"/>
+      <text:p text:style-name="P4"/>
+      <text:p text:style-name="P4"/>
+      <text:p text:style-name="P4"/>
+      <text:p text:style-name="P4"/>
+      <text:p text:style-name="P4"/>
+      <text:p text:style-name="P4"/>
+      <text:p text:style-name="P4"/>
+      <text:p text:style-name="P4"/>
+      <text:p text:style-name="P4"/>
+      <text:p text:style-name="P4"/>
+      <text:p text:style-name="P4"/>
+      <text:p text:style-name="P4">
         <text:soft-page-break/>
         这种情况就必须用到React.forwardRef
       </text:p>
-      <text:p text:style-name="P5"/>
-      <text:p text:style-name="P5">App.js 还是负责创建并且将ref 传递下去</text:p>
-      <text:p text:style-name="P5">
+      <text:p text:style-name="P4"/>
+      <text:p text:style-name="P4">App.js 还是负责创建并且将ref 传递下去</text:p>
+      <text:p text:style-name="P4">
         <draw:frame draw:style-name="fr1" draw:name="Image3" text:anchor-type="paragraph" svg:x="0.0047in" svg:y="0.1799in" svg:width="5.5618in" svg:height="5.8535in" draw:z-index="3">
-          <draw:image xlink:href="Pictures/100000000000021600000232937641EAA8C22B54.png" xlink:type="simple" xlink:show="embed" xlink:actuate="onLoad" loext:mime-type="image/png"/>
-        </draw:frame>
-      </text:p>
-      <text:p text:style-name="P5"/>
-      <text:p text:style-name="P5"/>
-      <text:p text:style-name="P5"/>
-      <text:p text:style-name="P5"/>
-      <text:p text:style-name="P5"/>
-      <text:p text:style-name="P5"/>
-      <text:p text:style-name="P5"/>
-      <text:p text:style-name="P5"/>
-      <text:p text:style-name="P5"/>
-      <text:p text:style-name="P5"/>
-      <text:p text:style-name="P5"/>
-      <text:p text:style-name="P5"/>
-      <text:p text:style-name="P5"/>
-      <text:p text:style-name="P5"/>
-      <text:p text:style-name="P5"/>
-      <text:p text:style-name="P5"/>
-      <text:p text:style-name="P5"/>
-      <text:p text:style-name="P5"/>
-      <text:p text:style-name="P5"/>
-      <text:p text:style-name="P5"/>
-      <text:p text:style-name="P5"/>
-      <text:p text:style-name="P5"/>
-      <text:p text:style-name="P5"/>
-      <text:p text:style-name="P5"/>
-      <text:p text:style-name="P5"/>
-      <text:p text:style-name="P5"/>
-      <text:p text:style-name="P5"/>
-      <text:p text:style-name="P5"/>
-      <text:p text:style-name="P5"/>
-      <text:p text:style-name="P5"/>
-      <text:p text:style-name="P5"/>
-      <text:p text:style-name="P5"/>
-      <text:p text:style-name="P5"/>
-      <text:p text:style-name="P5"/>
-      <text:p text:style-name="P5"/>
-      <text:p text:style-name="P5"/>
-      <text:p text:style-name="P5"/>
-      <text:p text:style-name="P5"/>
-      <text:p text:style-name="P5"/>
-      <text:p text:style-name="P5"/>
-      <text:p text:style-name="P5"/>
-      <text:p text:style-name="P5"/>
-      <text:p text:style-name="P5"/>
-      <text:p text:style-name="P5"/>
-      <text:p text:style-name="P5"/>
-      <text:p text:style-name="P5">
+          <draw:image xlink:href="Pictures/1000000000000216000002327DF95A3EA4C32246.png" xlink:type="simple" xlink:show="embed" xlink:actuate="onLoad" loext:mime-type="image/png"/>
+        </draw:frame>
+      </text:p>
+      <text:p text:style-name="P4"/>
+      <text:p text:style-name="P4"/>
+      <text:p text:style-name="P4"/>
+      <text:p text:style-name="P4"/>
+      <text:p text:style-name="P4"/>
+      <text:p text:style-name="P4"/>
+      <text:p text:style-name="P4"/>
+      <text:p text:style-name="P4"/>
+      <text:p text:style-name="P4"/>
+      <text:p text:style-name="P4"/>
+      <text:p text:style-name="P4"/>
+      <text:p text:style-name="P4"/>
+      <text:p text:style-name="P4"/>
+      <text:p text:style-name="P4"/>
+      <text:p text:style-name="P4"/>
+      <text:p text:style-name="P4"/>
+      <text:p text:style-name="P4"/>
+      <text:p text:style-name="P4"/>
+      <text:p text:style-name="P4"/>
+      <text:p text:style-name="P4"/>
+      <text:p text:style-name="P4"/>
+      <text:p text:style-name="P4"/>
+      <text:p text:style-name="P4"/>
+      <text:p text:style-name="P4"/>
+      <text:p text:style-name="P4"/>
+      <text:p text:style-name="P4"/>
+      <text:p text:style-name="P4"/>
+      <text:p text:style-name="P4"/>
+      <text:p text:style-name="P4"/>
+      <text:p text:style-name="P4"/>
+      <text:p text:style-name="P4"/>
+      <text:p text:style-name="P4"/>
+      <text:p text:style-name="P4"/>
+      <text:p text:style-name="P4"/>
+      <text:p text:style-name="P4"/>
+      <text:p text:style-name="P4"/>
+      <text:p text:style-name="P4"/>
+      <text:p text:style-name="P4"/>
+      <text:p text:style-name="P4"/>
+      <text:p text:style-name="P4"/>
+      <text:p text:style-name="P4"/>
+      <text:p text:style-name="P4"/>
+      <text:p text:style-name="P4"/>
+      <text:p text:style-name="P4"/>
+      <text:p text:style-name="P4"/>
+      <text:p text:style-name="P4">
         <text:soft-page-break/>
         同时MyInput 必须改写成 function component
       </text:p>
-      <text:p text:style-name="P5"/>
-      <text:p text:style-name="P5">
+      <text:p text:style-name="P4"/>
+      <text:p text:style-name="P4">
         <draw:frame draw:style-name="fr1" draw:name="Image4" text:anchor-type="paragraph" svg:x="-0.0319in" svg:y="0.052in" svg:width="5.2181in" svg:height="1.9165in" draw:z-index="4">
-          <draw:image xlink:href="Pictures/10000000000001F5000000B8D33ACF6A2C069A4D.png" xlink:type="simple" xlink:show="embed" xlink:actuate="onLoad" loext:mime-type="image/png"/>
-        </draw:frame>
-      </text:p>
-      <text:p text:style-name="P5"/>
-      <text:p text:style-name="P5"/>
-      <text:p text:style-name="P5"/>
-      <text:p text:style-name="P5"/>
-      <text:p text:style-name="P5"/>
-      <text:p text:style-name="P5"/>
-      <text:p text:style-name="P5"/>
-      <text:p text:style-name="P5"/>
-      <text:p text:style-name="P5"/>
-      <text:p text:style-name="P5"/>
-      <text:p text:style-name="P5"/>
-      <text:p text:style-name="P5"/>
+          <draw:image xlink:href="Pictures/10000000000001F5000000B832E540DA5213D47E.png" xlink:type="simple" xlink:show="embed" xlink:actuate="onLoad" loext:mime-type="image/png"/>
+        </draw:frame>
+      </text:p>
+      <text:p text:style-name="P4"/>
+      <text:p text:style-name="P4"/>
+      <text:p text:style-name="P4"/>
+      <text:p text:style-name="P4"/>
+      <text:p text:style-name="P4"/>
+      <text:p text:style-name="P4"/>
+      <text:p text:style-name="P4"/>
+      <text:p text:style-name="P4"/>
+      <text:p text:style-name="P4"/>
+      <text:p text:style-name="P4"/>
+      <text:p text:style-name="P4"/>
+      <text:p text:style-name="P4"/>
+      <text:p text:style-name="P4"/>
+      <text:p text:style-name="P6">
+        使用
+        <text:span text:style-name="T2">Callback Refs</text:span>
+      </text:p>
+      <text:p text:style-name="P6">
+        <draw:frame draw:style-name="fr2" draw:name="Image5" text:anchor-type="paragraph" svg:width="6.9252in" svg:height="5.6555in" draw:z-index="5">
+          <draw:image xlink:href="Pictures/1000000000000307000002792BC9BE35A7E10471.png" xlink:type="simple" xlink:show="embed" xlink:actuate="onLoad" loext:mime-type="image/png"/>
+        </draw:frame>
+        <text:span text:style-name="T2"/>
+      </text:p>
+      <text:p text:style-name="P6">
+        <text:soft-page-break/>
+        <text:span text:style-name="T2">
+          这里的callback直接把x, 
+          <text:s/>
+          也就是当前element的reference 存入 this.textInput
+        </text:span>
+      </text:p>
+      <text:p text:style-name="P6">
+        <text:span text:style-name="T2"/>
+      </text:p>
+      <text:p text:style-name="P6">
+        <text:span text:style-name="T2">当让也可以把这个callback function抽出来，尽管在这个例子当中没有什么performace上面的好处</text:span>
+      </text:p>
+      <text:p text:style-name="P6">
+        <draw:frame draw:style-name="fr3" draw:name="Image6" text:anchor-type="paragraph" svg:width="6.9252in" svg:height="6.8366in" draw:z-index="6">
+          <draw:image xlink:href="Pictures/10000000000003140000030ACCFE3C200FD9E8D8.png" xlink:type="simple" xlink:show="embed" xlink:actuate="onLoad" loext:mime-type="image/png"/>
+        </draw:frame>
+        <text:span text:style-name="T2"/>
+      </text:p>
     </office:text>
   </office:body>
 </office:document-content>
@@ -287,10 +332,10 @@
   <office:meta>
     <meta:creation-date>2017-10-20T23:40:51.940000000</meta:creation-date>
     <meta:generator>LibreOffice/6.2.2.2$Windows_X86_64 LibreOffice_project/2b840030fec2aae0fd2658d8d4f9548af4e3518d</meta:generator>
-    <dc:date>2019-04-13T00:30:44.680000000</dc:date>
-    <meta:editing-duration>PT27M57S</meta:editing-duration>
-    <meta:editing-cycles>4</meta:editing-cycles>
-    <meta:document-statistic meta:table-count="0" meta:image-count="5" meta:object-count="0" meta:page-count="5" meta:paragraph-count="10" meta:word-count="210" meta:character-count="462" meta:non-whitespace-character-count="435"/>
+    <dc:date>2019-04-13T00:44:55.666000000</dc:date>
+    <meta:editing-duration>PT31M40S</meta:editing-duration>
+    <meta:editing-cycles>5</meta:editing-cycles>
+    <meta:document-statistic meta:table-count="0" meta:image-count="7" meta:object-count="0" meta:page-count="6" meta:paragraph-count="13" meta:word-count="266" meta:character-count="592" meta:non-whitespace-character-count="559"/>
   </office:meta>
 </office:document-meta>
 </file>
@@ -299,7 +344,7 @@
 <office:document-settings xmlns:office="urn:oasis:names:tc:opendocument:xmlns:office:1.0" xmlns:xlink="http://www.w3.org/1999/xlink" xmlns:config="urn:oasis:names:tc:opendocument:xmlns:config:1.0" xmlns:ooo="http://openoffice.org/2004/office" office:version="1.2">
   <office:settings>
     <config:config-item-set config:name="ooo:view-settings">
-      <config:config-item config:name="ViewAreaTop" config:type="long">93999</config:config-item>
+      <config:config-item config:name="ViewAreaTop" config:type="long">138853</config:config-item>
       <config:config-item config:name="ViewAreaLeft" config:type="long">0</config:config-item>
       <config:config-item config:name="ViewAreaWidth" config:type="long">32096</config:config-item>
       <config:config-item config:name="ViewAreaHeight" config:type="long">32254</config:config-item>
@@ -308,12 +353,12 @@
       <config:config-item-map-indexed config:name="Views">
         <config:config-item-map-entry>
           <config:config-item config:name="ViewId" config:type="string">view2</config:config-item>
-          <config:config-item config:name="ViewLeft" config:type="long">7253</config:config-item>
-          <config:config-item config:name="ViewTop" config:type="long">123081</config:config-item>
+          <config:config-item config:name="ViewLeft" config:type="long">12585</config:config-item>
+          <config:config-item config:name="ViewTop" config:type="long">148227</config:config-item>
           <config:config-item config:name="VisibleLeft" config:type="long">0</config:config-item>
-          <config:config-item config:name="VisibleTop" config:type="long">93999</config:config-item>
+          <config:config-item config:name="VisibleTop" config:type="long">138853</config:config-item>
           <config:config-item config:name="VisibleRight" config:type="long">32094</config:config-item>
-          <config:config-item config:name="VisibleBottom" config:type="long">126252</config:config-item>
+          <config:config-item config:name="VisibleBottom" config:type="long">171106</config:config-item>
           <config:config-item config:name="ZoomType" config:type="short">0</config:config-item>
           <config:config-item config:name="ViewLayoutColumns" config:type="short">1</config:config-item>
           <config:config-item config:name="ViewLayoutBookMode" config:type="boolean">false</config:config-item>
@@ -380,7 +425,7 @@
       <config:config-item config:name="UnxForceZeroExtLeading" config:type="boolean">false</config:config-item>
       <config:config-item config:name="UseOldPrinterMetrics" config:type="boolean">false</config:config-item>
       <config:config-item config:name="TabAtLeftIndentForParagraphsInList" config:type="boolean">false</config:config-item>
-      <config:config-item config:name="Rsid" config:type="int">331137</config:config-item>
+      <config:config-item config:name="Rsid" config:type="int">417702</config:config-item>
       <config:config-item config:name="EmbedOnlyUsedFonts" config:type="boolean">false</config:config-item>
       <config:config-item config:name="MsWordCompTrailingBlanks" config:type="boolean">false</config:config-item>
       <config:config-item config:name="MathBaselineAlignment" config:type="boolean">true</config:config-item>
@@ -425,10 +470,13 @@
 <office:document-styles xmlns:office="urn:oasis:names:tc:opendocument:xmlns:office:1.0" xmlns:style="urn:oasis:names:tc:opendocument:xmlns:style:1.0" xmlns:text="urn:oasis:names:tc:opendocument:xmlns:text:1.0" xmlns:table="urn:oasis:names:tc:opendocument:xmlns:table:1.0" xmlns:draw="urn:oasis:names:tc:opendocument:xmlns:drawing:1.0" xmlns:fo="urn:oasis:names:tc:opendocument:xmlns:xsl-fo-compatible:1.0" xmlns:xlink="http://www.w3.org/1999/xlink" xmlns:dc="http://purl.org/dc/elements/1.1/" xmlns:meta="urn:oasis:names:tc:opendocument:xmlns:meta:1.0" xmlns:number="urn:oasis:names:tc:opendocument:xmlns:datastyle:1.0" xmlns:svg="urn:oasis:names:tc:opendocument:xmlns:svg-compatible:1.0" xmlns:chart="urn:oasis:names:tc:opendocument:xmlns:chart:1.0" xmlns:dr3d="urn:oasis:names:tc:opendocument:xmlns:dr3d:1.0" xmlns:math="http://www.w3.org/1998/Math/MathML" xmlns:form="urn:oasis:names:tc:opendocument:xmlns:form:1.0" xmlns:script="urn:oasis:names:tc:opendocument:xmlns:script:1.0" xmlns:ooo="http://openoffice.org/2004/office" xmlns:ooow="http://openoffice.org/2004/writer" xmlns:oooc="http://openoffice.org/2004/calc" xmlns:dom="http://www.w3.org/2001/xml-events" xmlns:rpt="http://openoffice.org/2005/report" xmlns:of="urn:oasis:names:tc:opendocument:xmlns:of:1.2" xmlns:xhtml="http://www.w3.org/1999/xhtml" xmlns:grddl="http://www.w3.org/2003/g/data-view#" xmlns:officeooo="http://openoffice.org/2009/office" xmlns:tableooo="http://openoffice.org/2009/table" xmlns:drawooo="http://openoffice.org/2010/draw" xmlns:calcext="urn:org:documentfoundation:names:experimental:calc:xmlns:calcext:1.0" xmlns:loext="urn:org:documentfoundation:names:experimental:office:xmlns:loext:1.0" xmlns:field="urn:openoffice:names:experimental:ooo-ms-interop:xmlns:field:1.0" xmlns:css3t="http://www.w3.org/TR/css3-text/" office:version="1.2">
   <office:font-face-decls>
     <style:font-face style:name="Mangal1" svg:font-family="Mangal"/>
+    <style:font-face style:name="apple-system" svg:font-family="apple-system, BlinkMacSystemFont, 'Segoe UI', Roboto, Oxygen, Ubuntu, Cantarell, 'Fira Sans', 'Droid Sans', 'Helvetica Neue', sans-serif"/>
     <style:font-face style:name="Liberation Serif" svg:font-family="'Liberation Serif'" style:font-family-generic="roman" style:font-pitch="variable"/>
     <style:font-face style:name="Liberation Sans" svg:font-family="'Liberation Sans'" style:font-family-generic="swiss" style:font-pitch="variable"/>
+    <style:font-face style:name="Arial" svg:font-family="Arial" style:font-family-generic="system" style:font-pitch="variable"/>
     <style:font-face style:name="Mangal" svg:font-family="Mangal" style:font-family-generic="system" style:font-pitch="variable"/>
     <style:font-face style:name="Microsoft YaHei" svg:font-family="'Microsoft YaHei'" style:font-family-generic="system" style:font-pitch="variable"/>
+    <style:font-face style:name="NSimSun" svg:font-family="NSimSun" style:font-family-generic="system" style:font-pitch="variable"/>
     <style:font-face style:name="SimSun" svg:font-family="SimSun" style:font-family-generic="system" style:font-pitch="variable"/>
   </office:font-face-decls>
   <office:styles>
@@ -468,6 +516,10 @@
       <style:paragraph-properties text:number-lines="false" text:line-number="0"/>
       <style:text-properties style:font-size-asian="12pt" style:font-name-complex="Mangal1" style:font-family-complex="Mangal"/>
     </style:style>
+    <style:style style:name="Heading_20_3" style:display-name="Heading 3" style:family="paragraph" style:parent-style-name="Heading" style:next-style-name="Text_20_body" style:default-outline-level="3" style:list-style-name="" style:class="text">
+      <style:paragraph-properties fo:margin-top="0.0972in" fo:margin-bottom="0.0835in" loext:contextual-spacing="false"/>
+      <style:text-properties style:font-name="Liberation Serif" fo:font-family="'Liberation Serif'" style:font-family-generic="roman" style:font-pitch="variable" fo:font-size="14pt" fo:font-weight="bold" style:font-name-asian="NSimSun" style:font-family-asian="NSimSun" style:font-family-generic-asian="system" style:font-pitch-asian="variable" style:font-size-asian="14pt" style:font-weight-asian="bold" style:font-name-complex="Arial" style:font-family-complex="Arial" style:font-family-generic-complex="system" style:font-pitch-complex="variable" style:font-size-complex="14pt" style:font-weight-complex="bold"/>
+    </style:style>
     <style:style style:name="Graphics" style:family="graphic">
       <style:graphic-properties text:anchor-type="paragraph" svg:x="0in" svg:y="0in" style:wrap="dynamic" style:number-wrapped-paragraphs="no-limit" style:wrap-contour="false" style:vertical-pos="top" style:vertical-rel="paragraph" style:horizontal-pos="center" style:horizontal-rel="paragraph"/>
     </style:style>

--- a/docs/notes/Notes.docx
+++ b/docs/notes/Notes.docx
@@ -11,11 +11,13 @@
   <manifest:file-entry manifest:full-path="content.xml" manifest:media-type="text/xml"/>
   <manifest:file-entry manifest:full-path="Pictures/10000000000003830000037656795C4C2E5C143D.png" manifest:media-type="image/png"/>
   <manifest:file-entry manifest:full-path="Pictures/1000000000000230000002F1BA386BBA45D1732B.png" manifest:media-type="image/png"/>
+  <manifest:file-entry manifest:full-path="Pictures/100000000000030700000279D5F2F07A00074719.png" manifest:media-type="image/png"/>
   <manifest:file-entry manifest:full-path="Pictures/10000000000002220000012D419F21586527862F.png" manifest:media-type="image/png"/>
-  <manifest:file-entry manifest:full-path="Pictures/1000000000000307000002792BC9BE35A7E10471.png" manifest:media-type="image/png"/>
   <manifest:file-entry manifest:full-path="Pictures/1000000000000216000002327DF95A3EA4C32246.png" manifest:media-type="image/png"/>
+  <manifest:file-entry manifest:full-path="Pictures/100000000000027500000174CEF1324F2AD91439.png" manifest:media-type="image/png"/>
   <manifest:file-entry manifest:full-path="Pictures/10000000000003140000030ACCFE3C200FD9E8D8.png" manifest:media-type="image/png"/>
   <manifest:file-entry manifest:full-path="Pictures/10000000000001F5000000B832E540DA5213D47E.png" manifest:media-type="image/png"/>
+  <manifest:file-entry manifest:full-path="Pictures/1000000000000320000001AE39323EE3D16FE03F.png" manifest:media-type="image/png"/>
   <manifest:file-entry manifest:full-path="layout-cache" manifest:media-type="application/binary"/>
 </manifest:manifest>
 </file>
@@ -48,16 +50,22 @@
       <style:text-properties officeooo:rsid="0002a5eb" officeooo:paragraph-rsid="0002a5eb"/>
     </style:style>
     <style:style style:name="P5" style:family="paragraph" style:parent-style-name="Standard">
-      <style:text-properties officeooo:rsid="0002a5eb" officeooo:paragraph-rsid="0002a5eb"/>
+      <style:text-properties officeooo:rsid="00065fa6" officeooo:paragraph-rsid="00065fa6"/>
     </style:style>
     <style:style style:name="P6" style:family="paragraph" style:parent-style-name="Standard">
-      <style:text-properties officeooo:rsid="00065fa6" officeooo:paragraph-rsid="00065fa6"/>
+      <style:text-properties fo:font-variant="normal" fo:text-transform="none" fo:color="#000000" style:font-name="apple-system" fo:font-size="18.75pt" fo:letter-spacing="normal" fo:font-style="normal" fo:font-weight="normal" officeooo:rsid="00065fa6" officeooo:paragraph-rsid="00065fa6"/>
+    </style:style>
+    <style:style style:name="P7" style:family="paragraph" style:parent-style-name="Standard">
+      <style:text-properties fo:font-variant="normal" fo:text-transform="none" fo:color="#000000" style:font-name="apple-system" fo:font-size="18.75pt" fo:letter-spacing="normal" fo:font-style="normal" fo:font-weight="normal" officeooo:rsid="00084bc3" officeooo:paragraph-rsid="00084bc3"/>
     </style:style>
     <style:style style:name="T1" style:family="text">
       <style:text-properties officeooo:rsid="00011490"/>
     </style:style>
     <style:style style:name="T2" style:family="text">
       <style:text-properties fo:font-variant="normal" fo:text-transform="none" fo:color="#000000" style:font-name="apple-system" fo:font-size="18.75pt" fo:letter-spacing="normal" fo:font-style="normal" fo:font-weight="normal"/>
+    </style:style>
+    <style:style style:name="T3" style:family="text">
+      <style:text-properties officeooo:rsid="00084bc3"/>
     </style:style>
     <style:style style:name="fr1" style:family="graphic" style:parent-style-name="Graphics">
       <style:graphic-properties style:vertical-pos="from-top" style:vertical-rel="paragraph" style:horizontal-pos="from-left" style:horizontal-rel="paragraph" style:mirror="none" fo:clip="rect(0in, 0in, 0in, 0in)" draw:luminance="0%" draw:contrast="0%" draw:red="0%" draw:green="0%" draw:blue="0%" draw:gamma="100%" draw:color-inversion="false" draw:image-opacity="100%" draw:color-mode="standard"/>
@@ -292,35 +300,46 @@
       <text:p text:style-name="P4"/>
       <text:p text:style-name="P4"/>
       <text:p text:style-name="P4"/>
-      <text:p text:style-name="P6">
+      <text:p text:style-name="P5">
         使用
         <text:span text:style-name="T2">Callback Refs</text:span>
       </text:p>
       <text:p text:style-name="P6">
         <draw:frame draw:style-name="fr2" draw:name="Image5" text:anchor-type="paragraph" svg:width="6.9252in" svg:height="5.6555in" draw:z-index="5">
-          <draw:image xlink:href="Pictures/1000000000000307000002792BC9BE35A7E10471.png" xlink:type="simple" xlink:show="embed" xlink:actuate="onLoad" loext:mime-type="image/png"/>
-        </draw:frame>
-        <text:span text:style-name="T2"/>
+          <draw:image xlink:href="Pictures/100000000000030700000279D5F2F07A00074719.png" xlink:type="simple" xlink:show="embed" xlink:actuate="onLoad" loext:mime-type="image/png"/>
+        </draw:frame>
       </text:p>
       <text:p text:style-name="P6">
         <text:soft-page-break/>
-        <text:span text:style-name="T2">
-          这里的callback直接把x, 
-          <text:s/>
-          也就是当前element的reference 存入 this.textInput
-        </text:span>
-      </text:p>
-      <text:p text:style-name="P6">
-        <text:span text:style-name="T2"/>
-      </text:p>
-      <text:p text:style-name="P6">
-        <text:span text:style-name="T2">当让也可以把这个callback function抽出来，尽管在这个例子当中没有什么performace上面的好处</text:span>
-      </text:p>
+        这里的callback直接把x, 
+        <text:s/>
+        也就是当前element的reference 存入 this.textInput
+      </text:p>
+      <text:p text:style-name="P6"/>
+      <text:p text:style-name="P6">当让也可以把这个callback function抽出来，尽管在这个例子当中没有什么performace上面的好处</text:p>
       <text:p text:style-name="P6">
         <draw:frame draw:style-name="fr3" draw:name="Image6" text:anchor-type="paragraph" svg:width="6.9252in" svg:height="6.8366in" draw:z-index="6">
           <draw:image xlink:href="Pictures/10000000000003140000030ACCFE3C200FD9E8D8.png" xlink:type="simple" xlink:show="embed" xlink:actuate="onLoad" loext:mime-type="image/png"/>
         </draw:frame>
-        <text:span text:style-name="T2"/>
+      </text:p>
+      <text:p text:style-name="P6"/>
+      <text:p text:style-name="P6">
+        <text:soft-page-break/>
+        最后就是
+        <text:span text:style-name="T3">useRef hook</text:span>
+      </text:p>
+      <text:p text:style-name="P6">
+        <draw:frame draw:style-name="fr1" draw:name="Image8" text:anchor-type="paragraph" svg:x="-0.1154in" svg:y="0.3543in" svg:width="6.5516in" svg:height="3.8744in" draw:z-index="7">
+          <draw:image xlink:href="Pictures/100000000000027500000174CEF1324F2AD91439.png" xlink:type="simple" xlink:show="embed" xlink:actuate="onLoad" loext:mime-type="image/png"/>
+        </draw:frame>
+      </text:p>
+      <text:p text:style-name="P6"/>
+      <text:p text:style-name="P6"/>
+      <text:p text:style-name="P7">非常简单好用</text:p>
+      <text:p text:style-name="P7">
+        <draw:frame draw:style-name="fr2" draw:name="Image9" text:anchor-type="paragraph" svg:width="6.9252in" svg:height="3.7217in" draw:z-index="8">
+          <draw:image xlink:href="Pictures/1000000000000320000001AE39323EE3D16FE03F.png" xlink:type="simple" xlink:show="embed" xlink:actuate="onLoad" loext:mime-type="image/png"/>
+        </draw:frame>
       </text:p>
     </office:text>
   </office:body>
@@ -332,10 +351,10 @@
   <office:meta>
     <meta:creation-date>2017-10-20T23:40:51.940000000</meta:creation-date>
     <meta:generator>LibreOffice/6.2.2.2$Windows_X86_64 LibreOffice_project/2b840030fec2aae0fd2658d8d4f9548af4e3518d</meta:generator>
-    <dc:date>2019-04-13T00:44:55.666000000</dc:date>
-    <meta:editing-duration>PT31M40S</meta:editing-duration>
-    <meta:editing-cycles>5</meta:editing-cycles>
-    <meta:document-statistic meta:table-count="0" meta:image-count="7" meta:object-count="0" meta:page-count="6" meta:paragraph-count="13" meta:word-count="266" meta:character-count="592" meta:non-whitespace-character-count="559"/>
+    <dc:date>2019-04-13T00:51:26.754000000</dc:date>
+    <meta:editing-duration>PT32M48S</meta:editing-duration>
+    <meta:editing-cycles>6</meta:editing-cycles>
+    <meta:document-statistic meta:table-count="0" meta:image-count="9" meta:object-count="0" meta:page-count="7" meta:paragraph-count="15" meta:word-count="278" meta:character-count="613" meta:non-whitespace-character-count="579"/>
   </office:meta>
 </office:document-meta>
 </file>
@@ -344,7 +363,7 @@
 <office:document-settings xmlns:office="urn:oasis:names:tc:opendocument:xmlns:office:1.0" xmlns:xlink="http://www.w3.org/1999/xlink" xmlns:config="urn:oasis:names:tc:opendocument:xmlns:config:1.0" xmlns:ooo="http://openoffice.org/2004/office" office:version="1.2">
   <office:settings>
     <config:config-item-set config:name="ooo:view-settings">
-      <config:config-item config:name="ViewAreaTop" config:type="long">138853</config:config-item>
+      <config:config-item config:name="ViewAreaTop" config:type="long">167217</config:config-item>
       <config:config-item config:name="ViewAreaLeft" config:type="long">0</config:config-item>
       <config:config-item config:name="ViewAreaWidth" config:type="long">32096</config:config-item>
       <config:config-item config:name="ViewAreaHeight" config:type="long">32254</config:config-item>
@@ -353,12 +372,12 @@
       <config:config-item-map-indexed config:name="Views">
         <config:config-item-map-entry>
           <config:config-item config:name="ViewId" config:type="string">view2</config:config-item>
-          <config:config-item config:name="ViewLeft" config:type="long">12585</config:config-item>
-          <config:config-item config:name="ViewTop" config:type="long">148227</config:config-item>
+          <config:config-item config:name="ViewLeft" config:type="long">24821</config:config-item>
+          <config:config-item config:name="ViewTop" config:type="long">186951</config:config-item>
           <config:config-item config:name="VisibleLeft" config:type="long">0</config:config-item>
-          <config:config-item config:name="VisibleTop" config:type="long">138853</config:config-item>
+          <config:config-item config:name="VisibleTop" config:type="long">167217</config:config-item>
           <config:config-item config:name="VisibleRight" config:type="long">32094</config:config-item>
-          <config:config-item config:name="VisibleBottom" config:type="long">171106</config:config-item>
+          <config:config-item config:name="VisibleBottom" config:type="long">199469</config:config-item>
           <config:config-item config:name="ZoomType" config:type="short">0</config:config-item>
           <config:config-item config:name="ViewLayoutColumns" config:type="short">1</config:config-item>
           <config:config-item config:name="ViewLayoutBookMode" config:type="boolean">false</config:config-item>
@@ -425,7 +444,7 @@
       <config:config-item config:name="UnxForceZeroExtLeading" config:type="boolean">false</config:config-item>
       <config:config-item config:name="UseOldPrinterMetrics" config:type="boolean">false</config:config-item>
       <config:config-item config:name="TabAtLeftIndentForParagraphsInList" config:type="boolean">false</config:config-item>
-      <config:config-item config:name="Rsid" config:type="int">417702</config:config-item>
+      <config:config-item config:name="Rsid" config:type="int">543683</config:config-item>
       <config:config-item config:name="EmbedOnlyUsedFonts" config:type="boolean">false</config:config-item>
       <config:config-item config:name="MsWordCompTrailingBlanks" config:type="boolean">false</config:config-item>
       <config:config-item config:name="MathBaselineAlignment" config:type="boolean">true</config:config-item>
